--- a/Documntation/Graduation_Templete.docx
+++ b/Documntation/Graduation_Templete.docx
@@ -1023,16 +1023,16 @@
         <mc:AlternateContent>
           <mc:Choice Requires="wps">
             <w:drawing>
-              <wp:anchor distT="45720" distB="45720" distL="114300" distR="114300" simplePos="0" relativeHeight="251674624" behindDoc="1" locked="0" layoutInCell="1" allowOverlap="1" wp14:anchorId="411954C9" wp14:editId="575C6F8B">
+              <wp:anchor distT="45720" distB="45720" distL="114300" distR="114300" simplePos="0" relativeHeight="251674624" behindDoc="1" locked="0" layoutInCell="1" allowOverlap="1" wp14:anchorId="411954C9" wp14:editId="155F06D8">
                 <wp:simplePos x="0" y="0"/>
                 <wp:positionH relativeFrom="margin">
-                  <wp:posOffset>261257</wp:posOffset>
+                  <wp:posOffset>268014</wp:posOffset>
                 </wp:positionH>
                 <wp:positionV relativeFrom="paragraph">
-                  <wp:posOffset>121730</wp:posOffset>
+                  <wp:posOffset>115504</wp:posOffset>
                 </wp:positionV>
-                <wp:extent cx="5961413" cy="1542553"/>
-                <wp:effectExtent l="0" t="0" r="1270" b="635"/>
+                <wp:extent cx="5961413" cy="1986455"/>
+                <wp:effectExtent l="0" t="0" r="1270" b="0"/>
                 <wp:wrapNone/>
                 <wp:docPr id="11" name="Text Box 11"/>
                 <wp:cNvGraphicFramePr>
@@ -1047,7 +1047,7 @@
                       <wps:spPr bwMode="auto">
                         <a:xfrm>
                           <a:off x="0" y="0"/>
-                          <a:ext cx="5961413" cy="1542553"/>
+                          <a:ext cx="5961413" cy="1986455"/>
                         </a:xfrm>
                         <a:prstGeom prst="rect">
                           <a:avLst/>
@@ -1171,16 +1171,7 @@
                                 <w:sz w:val="34"/>
                                 <w:szCs w:val="34"/>
                               </w:rPr>
-                              <w:t xml:space="preserve">Mohab Khalid Mahmoud           </w:t>
-                            </w:r>
-                            <w:r>
-                              <w:rPr>
-                                <w:rFonts w:eastAsia="Calibri" w:cstheme="minorHAnsi"/>
-                                <w:color w:val="111111"/>
-                                <w:sz w:val="34"/>
-                                <w:szCs w:val="34"/>
-                              </w:rPr>
-                              <w:t xml:space="preserve">   </w:t>
+                              <w:t xml:space="preserve">Mohab Khalid Mahmoud              </w:t>
                             </w:r>
                             <w:r>
                               <w:rPr>
@@ -1254,34 +1245,7 @@
                                 <w:sz w:val="34"/>
                                 <w:szCs w:val="34"/>
                               </w:rPr>
-                              <w:t xml:space="preserve">Saif Eldin Ashraf Taha      </w:t>
-                            </w:r>
-                            <w:r>
-                              <w:rPr>
-                                <w:rFonts w:eastAsia="Calibri" w:cstheme="minorHAnsi"/>
-                                <w:color w:val="111111"/>
-                                <w:sz w:val="34"/>
-                                <w:szCs w:val="34"/>
-                              </w:rPr>
-                              <w:t xml:space="preserve">            </w:t>
-                            </w:r>
-                            <w:r>
-                              <w:rPr>
-                                <w:rFonts w:eastAsia="Calibri" w:cstheme="minorHAnsi"/>
-                                <w:color w:val="111111"/>
-                                <w:sz w:val="34"/>
-                                <w:szCs w:val="34"/>
-                              </w:rPr>
-                              <w:t xml:space="preserve"> </w:t>
-                            </w:r>
-                            <w:r>
-                              <w:rPr>
-                                <w:rFonts w:eastAsia="Calibri" w:cstheme="minorHAnsi"/>
-                                <w:color w:val="111111"/>
-                                <w:sz w:val="34"/>
-                                <w:szCs w:val="34"/>
-                              </w:rPr>
-                              <w:t xml:space="preserve">     </w:t>
+                              <w:t xml:space="preserve">Saif Eldin Ashraf Taha                        </w:t>
                             </w:r>
                             <w:r>
                               <w:rPr>
@@ -1395,6 +1359,35 @@
                               <w:t>20193663</w:t>
                             </w:r>
                           </w:p>
+                          <w:p>
+                            <w:pPr>
+                              <w:rPr>
+                                <w:rFonts w:eastAsia="Calibri" w:cstheme="minorHAnsi"/>
+                                <w:color w:val="111111"/>
+                                <w:sz w:val="34"/>
+                                <w:szCs w:val="34"/>
+                              </w:rPr>
+                            </w:pPr>
+                            <w:r>
+                              <w:rPr>
+                                <w:rFonts w:eastAsia="Calibri" w:cstheme="minorHAnsi"/>
+                                <w:color w:val="111111"/>
+                                <w:sz w:val="34"/>
+                                <w:szCs w:val="34"/>
+                              </w:rPr>
+                              <w:t>Andria Salah Roushdy                                                  20191266</w:t>
+                            </w:r>
+                          </w:p>
+                          <w:p>
+                            <w:pPr>
+                              <w:rPr>
+                                <w:rFonts w:eastAsia="Calibri" w:cstheme="minorHAnsi"/>
+                                <w:color w:val="111111"/>
+                                <w:sz w:val="34"/>
+                                <w:szCs w:val="34"/>
+                              </w:rPr>
+                            </w:pPr>
+                          </w:p>
                           <w:p/>
                         </w:txbxContent>
                       </wps:txbx>
@@ -1415,7 +1408,11 @@
           </mc:Choice>
           <mc:Fallback>
             <w:pict>
-              <v:shape w14:anchorId="411954C9" id="Text Box 11" o:spid="_x0000_s1033" type="#_x0000_t202" style="position:absolute;margin-left:20.55pt;margin-top:9.6pt;width:469.4pt;height:121.45pt;z-index:-251641856;visibility:visible;mso-wrap-style:square;mso-width-percent:0;mso-height-percent:0;mso-wrap-distance-left:9pt;mso-wrap-distance-top:3.6pt;mso-wrap-distance-right:9pt;mso-wrap-distance-bottom:3.6pt;mso-position-horizontal:absolute;mso-position-horizontal-relative:margin;mso-position-vertical:absolute;mso-position-vertical-relative:text;mso-width-percent:0;mso-height-percent:0;mso-width-relative:margin;mso-height-relative:margin;v-text-anchor:top" o:gfxdata="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" stroked="f">
+              <v:shapetype w14:anchorId="411954C9" id="_x0000_t202" coordsize="21600,21600" o:spt="202" path="m,l,21600r21600,l21600,xe">
+                <v:stroke joinstyle="miter"/>
+                <v:path gradientshapeok="t" o:connecttype="rect"/>
+              </v:shapetype>
+              <v:shape id="Text Box 11" o:spid="_x0000_s1033" type="#_x0000_t202" style="position:absolute;margin-left:21.1pt;margin-top:9.1pt;width:469.4pt;height:156.4pt;z-index:-251641856;visibility:visible;mso-wrap-style:square;mso-width-percent:0;mso-height-percent:0;mso-wrap-distance-left:9pt;mso-wrap-distance-top:3.6pt;mso-wrap-distance-right:9pt;mso-wrap-distance-bottom:3.6pt;mso-position-horizontal:absolute;mso-position-horizontal-relative:margin;mso-position-vertical:absolute;mso-position-vertical-relative:text;mso-width-percent:0;mso-height-percent:0;mso-width-relative:margin;mso-height-relative:margin;v-text-anchor:top" o:gfxdata="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" stroked="f">
                 <v:textbox>
                   <w:txbxContent>
                     <w:p>
@@ -1525,16 +1522,7 @@
                           <w:sz w:val="34"/>
                           <w:szCs w:val="34"/>
                         </w:rPr>
-                        <w:t xml:space="preserve">Mohab Khalid Mahmoud           </w:t>
-                      </w:r>
-                      <w:r>
-                        <w:rPr>
-                          <w:rFonts w:eastAsia="Calibri" w:cstheme="minorHAnsi"/>
-                          <w:color w:val="111111"/>
-                          <w:sz w:val="34"/>
-                          <w:szCs w:val="34"/>
-                        </w:rPr>
-                        <w:t xml:space="preserve">   </w:t>
+                        <w:t xml:space="preserve">Mohab Khalid Mahmoud              </w:t>
                       </w:r>
                       <w:r>
                         <w:rPr>
@@ -1608,34 +1596,7 @@
                           <w:sz w:val="34"/>
                           <w:szCs w:val="34"/>
                         </w:rPr>
-                        <w:t xml:space="preserve">Saif Eldin Ashraf Taha      </w:t>
-                      </w:r>
-                      <w:r>
-                        <w:rPr>
-                          <w:rFonts w:eastAsia="Calibri" w:cstheme="minorHAnsi"/>
-                          <w:color w:val="111111"/>
-                          <w:sz w:val="34"/>
-                          <w:szCs w:val="34"/>
-                        </w:rPr>
-                        <w:t xml:space="preserve">            </w:t>
-                      </w:r>
-                      <w:r>
-                        <w:rPr>
-                          <w:rFonts w:eastAsia="Calibri" w:cstheme="minorHAnsi"/>
-                          <w:color w:val="111111"/>
-                          <w:sz w:val="34"/>
-                          <w:szCs w:val="34"/>
-                        </w:rPr>
-                        <w:t xml:space="preserve"> </w:t>
-                      </w:r>
-                      <w:r>
-                        <w:rPr>
-                          <w:rFonts w:eastAsia="Calibri" w:cstheme="minorHAnsi"/>
-                          <w:color w:val="111111"/>
-                          <w:sz w:val="34"/>
-                          <w:szCs w:val="34"/>
-                        </w:rPr>
-                        <w:t xml:space="preserve">     </w:t>
+                        <w:t xml:space="preserve">Saif Eldin Ashraf Taha                        </w:t>
                       </w:r>
                       <w:r>
                         <w:rPr>
@@ -1749,6 +1710,35 @@
                         <w:t>20193663</w:t>
                       </w:r>
                     </w:p>
+                    <w:p>
+                      <w:pPr>
+                        <w:rPr>
+                          <w:rFonts w:eastAsia="Calibri" w:cstheme="minorHAnsi"/>
+                          <w:color w:val="111111"/>
+                          <w:sz w:val="34"/>
+                          <w:szCs w:val="34"/>
+                        </w:rPr>
+                      </w:pPr>
+                      <w:r>
+                        <w:rPr>
+                          <w:rFonts w:eastAsia="Calibri" w:cstheme="minorHAnsi"/>
+                          <w:color w:val="111111"/>
+                          <w:sz w:val="34"/>
+                          <w:szCs w:val="34"/>
+                        </w:rPr>
+                        <w:t>Andria Salah Roushdy                                                  20191266</w:t>
+                      </w:r>
+                    </w:p>
+                    <w:p>
+                      <w:pPr>
+                        <w:rPr>
+                          <w:rFonts w:eastAsia="Calibri" w:cstheme="minorHAnsi"/>
+                          <w:color w:val="111111"/>
+                          <w:sz w:val="34"/>
+                          <w:szCs w:val="34"/>
+                        </w:rPr>
+                      </w:pPr>
+                    </w:p>
                     <w:p/>
                   </w:txbxContent>
                 </v:textbox>
@@ -1844,16 +1834,7 @@
                                 <w:sz w:val="32"/>
                                 <w:szCs w:val="32"/>
                               </w:rPr>
-                              <w:t>/2023</w:t>
-                            </w:r>
-                            <w:r>
-                              <w:rPr>
-                                <w:rFonts w:ascii="Cascadia Code" w:hAnsi="Cascadia Code"/>
-                                <w:color w:val="3B3838" w:themeColor="background2" w:themeShade="40"/>
-                                <w:sz w:val="32"/>
-                                <w:szCs w:val="32"/>
-                              </w:rPr>
-                              <w:t xml:space="preserve"> </w:t>
+                              <w:t xml:space="preserve">/2023 </w:t>
                             </w:r>
                           </w:p>
                         </w:txbxContent>
@@ -1974,6 +1955,12 @@
     </w:p>
     <w:sdt>
       <w:sdtPr>
+        <w:rPr>
+          <w:rFonts w:asciiTheme="minorHAnsi" w:eastAsiaTheme="minorHAnsi" w:hAnsiTheme="minorHAnsi" w:cstheme="minorBidi"/>
+          <w:color w:val="auto"/>
+          <w:sz w:val="22"/>
+          <w:szCs w:val="22"/>
+        </w:rPr>
         <w:id w:val="563140411"/>
         <w:docPartObj>
           <w:docPartGallery w:val="Table of Contents"/>
@@ -1982,13 +1969,9 @@
       </w:sdtPr>
       <w:sdtEndPr>
         <w:rPr>
-          <w:rFonts w:asciiTheme="minorHAnsi" w:eastAsiaTheme="minorHAnsi" w:hAnsiTheme="minorHAnsi" w:cstheme="minorBidi"/>
           <w:b/>
           <w:bCs/>
           <w:noProof/>
-          <w:color w:val="auto"/>
-          <w:sz w:val="22"/>
-          <w:szCs w:val="22"/>
         </w:rPr>
       </w:sdtEndPr>
       <w:sdtContent>
@@ -3957,7 +3940,7 @@
           <w:sz w:val="36"/>
           <w:szCs w:val="36"/>
         </w:rPr>
-        <w:t>2</w:t>
+        <w:t xml:space="preserve">2 . </w:t>
       </w:r>
       <w:r>
         <w:rPr>
@@ -3965,39 +3948,7 @@
           <w:sz w:val="36"/>
           <w:szCs w:val="36"/>
         </w:rPr>
-        <w:t xml:space="preserve"> . </w:t>
-      </w:r>
-      <w:r>
-        <w:rPr>
-          <w:color w:val="auto"/>
-          <w:sz w:val="36"/>
-          <w:szCs w:val="36"/>
-        </w:rPr>
-        <w:t xml:space="preserve">Chapter </w:t>
-      </w:r>
-      <w:r>
-        <w:rPr>
-          <w:color w:val="auto"/>
-          <w:sz w:val="36"/>
-          <w:szCs w:val="36"/>
-        </w:rPr>
-        <w:t>Two</w:t>
-      </w:r>
-      <w:r>
-        <w:rPr>
-          <w:color w:val="auto"/>
-          <w:sz w:val="36"/>
-          <w:szCs w:val="36"/>
-        </w:rPr>
-        <w:t>:</w:t>
-      </w:r>
-      <w:r>
-        <w:rPr>
-          <w:color w:val="auto"/>
-          <w:sz w:val="36"/>
-          <w:szCs w:val="36"/>
-        </w:rPr>
-        <w:t xml:space="preserve"> System Analysis</w:t>
+        <w:t>Chapter Two: System Analysis</w:t>
       </w:r>
       <w:bookmarkEnd w:id="7"/>
       <w:bookmarkEnd w:id="8"/>
@@ -4167,7 +4118,7 @@
           <w:sz w:val="36"/>
           <w:szCs w:val="36"/>
         </w:rPr>
-        <w:t>3</w:t>
+        <w:t xml:space="preserve">3 . </w:t>
       </w:r>
       <w:r>
         <w:rPr>
@@ -4175,39 +4126,7 @@
           <w:sz w:val="36"/>
           <w:szCs w:val="36"/>
         </w:rPr>
-        <w:t xml:space="preserve"> . </w:t>
-      </w:r>
-      <w:r>
-        <w:rPr>
-          <w:color w:val="auto"/>
-          <w:sz w:val="36"/>
-          <w:szCs w:val="36"/>
-        </w:rPr>
-        <w:t xml:space="preserve">Chapter </w:t>
-      </w:r>
-      <w:r>
-        <w:rPr>
-          <w:color w:val="auto"/>
-          <w:sz w:val="36"/>
-          <w:szCs w:val="36"/>
-        </w:rPr>
-        <w:t>Three</w:t>
-      </w:r>
-      <w:r>
-        <w:rPr>
-          <w:color w:val="auto"/>
-          <w:sz w:val="36"/>
-          <w:szCs w:val="36"/>
-        </w:rPr>
-        <w:t>:</w:t>
-      </w:r>
-      <w:r>
-        <w:rPr>
-          <w:color w:val="auto"/>
-          <w:sz w:val="36"/>
-          <w:szCs w:val="36"/>
-        </w:rPr>
-        <w:t xml:space="preserve"> System Design</w:t>
+        <w:t>Chapter Three: System Design</w:t>
       </w:r>
       <w:bookmarkEnd w:id="14"/>
       <w:bookmarkEnd w:id="15"/>
@@ -4451,6 +4370,7 @@
           <w:sz w:val="36"/>
           <w:szCs w:val="36"/>
         </w:rPr>
+        <w:lastRenderedPageBreak/>
         <w:t>5 . 3 . System Testing</w:t>
       </w:r>
       <w:bookmarkEnd w:id="29"/>
@@ -4864,6 +4784,9 @@
       <w:t>Future University in Egypt</w:t>
     </w:r>
     <w:r>
+      <w:rPr>
+        <w:noProof/>
+      </w:rPr>
       <mc:AlternateContent>
         <mc:Choice Requires="wps">
           <w:drawing>
